--- a/Стандарты Отчет 6.docx
+++ b/Стандарты Отчет 6.docx
@@ -1216,15 +1216,15 @@
     </w:p>
     <w:p/>
     <w:p>
-      <w:r>
-        <w:rPr>
-          <w:noProof/>
-        </w:rPr>
+      <w:pPr>
+        <w:jc w:val="center"/>
+      </w:pPr>
+      <w:r>
         <w:drawing>
-          <wp:inline distT="0" distB="0" distL="0" distR="0" wp14:anchorId="7B2C68A6" wp14:editId="1FAE6513">
-            <wp:extent cx="5939790" cy="2983865"/>
-            <wp:effectExtent l="0" t="0" r="3810" b="6985"/>
-            <wp:docPr id="367468151" name="Рисунок 1"/>
+          <wp:inline distT="0" distB="0" distL="0" distR="0" wp14:anchorId="3E998B18" wp14:editId="18ABF728">
+            <wp:extent cx="5397808" cy="3495675"/>
+            <wp:effectExtent l="0" t="0" r="0" b="0"/>
+            <wp:docPr id="1114170366" name="Рисунок 1"/>
             <wp:cNvGraphicFramePr>
               <a:graphicFrameLocks xmlns:a="http://schemas.openxmlformats.org/drawingml/2006/main" noChangeAspect="1"/>
             </wp:cNvGraphicFramePr>
@@ -1232,36 +1232,23 @@
               <a:graphicData uri="http://schemas.openxmlformats.org/drawingml/2006/picture">
                 <pic:pic xmlns:pic="http://schemas.openxmlformats.org/drawingml/2006/picture">
                   <pic:nvPicPr>
-                    <pic:cNvPr id="0" name="Picture 1"/>
-                    <pic:cNvPicPr>
-                      <a:picLocks noChangeAspect="1" noChangeArrowheads="1"/>
-                    </pic:cNvPicPr>
+                    <pic:cNvPr id="1114170366" name=""/>
+                    <pic:cNvPicPr/>
                   </pic:nvPicPr>
                   <pic:blipFill>
-                    <a:blip r:embed="rId5" cstate="print">
-                      <a:extLst>
-                        <a:ext uri="{28A0092B-C50C-407E-A947-70E740481C1C}">
-                          <a14:useLocalDpi xmlns:a14="http://schemas.microsoft.com/office/drawing/2010/main" val="0"/>
-                        </a:ext>
-                      </a:extLst>
-                    </a:blip>
-                    <a:srcRect/>
+                    <a:blip r:embed="rId5"/>
                     <a:stretch>
                       <a:fillRect/>
                     </a:stretch>
                   </pic:blipFill>
-                  <pic:spPr bwMode="auto">
+                  <pic:spPr>
                     <a:xfrm>
                       <a:off x="0" y="0"/>
-                      <a:ext cx="5939790" cy="2983865"/>
+                      <a:ext cx="5448412" cy="3528447"/>
                     </a:xfrm>
                     <a:prstGeom prst="rect">
                       <a:avLst/>
                     </a:prstGeom>
-                    <a:noFill/>
-                    <a:ln>
-                      <a:noFill/>
-                    </a:ln>
                   </pic:spPr>
                 </pic:pic>
               </a:graphicData>
@@ -1324,7 +1311,14 @@
     </w:p>
     <w:p>
       <w:r>
-        <w:t xml:space="preserve">   На физическом уровне осуществляется передача физических сигналов по среде связи. Он определяет характеристики физического соединения и методы передачи данных, такие как кодирование, модуляция и физические интерфейсы. Примеры протоколов: </w:t>
+        <w:t xml:space="preserve">   На физическом уровне осуществляется передача физических сигналов по среде связи. Он определяет характеристики физического соединения и методы передачи данных, такие </w:t>
+      </w:r>
+      <w:r>
+        <w:lastRenderedPageBreak/>
+        <w:t>как кодирование, модуляция и физические интерфейсы. Примеры протоколов:</w:t>
+      </w:r>
+      <w:r>
+        <w:t xml:space="preserve"> </w:t>
       </w:r>
       <w:r>
         <w:rPr>
@@ -1333,32 +1327,7 @@
           <w:i/>
           <w:iCs/>
         </w:rPr>
-        <w:t>Ethernet, USB, HDMI</w:t>
-      </w:r>
-      <w:r>
-        <w:t>. Назначение - передача битов данных по физическому каналу.</w:t>
-      </w:r>
-    </w:p>
-    <w:p/>
-    <w:p>
-      <w:pPr>
-        <w:rPr>
-          <w:b/>
-          <w:bCs/>
-        </w:rPr>
-      </w:pPr>
-      <w:r>
-        <w:rPr>
-          <w:b/>
-          <w:bCs/>
-        </w:rPr>
-        <w:lastRenderedPageBreak/>
-        <w:t>2. Канальный уровень (Data Link Layer):</w:t>
-      </w:r>
-    </w:p>
-    <w:p>
-      <w:r>
-        <w:t xml:space="preserve">   Канальный уровень обеспечивает надежную доставку данных между двумя соседними узлами в сети. Он управляет доступом к среде передачи и выполняет обнаружение и исправление ошибок. Примеры протоколов: </w:t>
+        <w:t>USB,</w:t>
       </w:r>
       <w:r>
         <w:rPr>
@@ -1366,10 +1335,10 @@
           <w:bCs/>
           <w:i/>
           <w:iCs/>
-        </w:rPr>
-        <w:t xml:space="preserve">Ethernet, </w:t>
-      </w:r>
-      <w:proofErr w:type="spellStart"/>
+          <w:lang w:val="en-US"/>
+        </w:rPr>
+        <w:t xml:space="preserve"> </w:t>
+      </w:r>
       <w:r>
         <w:rPr>
           <w:b/>
@@ -1377,9 +1346,32 @@
           <w:i/>
           <w:iCs/>
         </w:rPr>
-        <w:t>Wi</w:t>
-      </w:r>
-      <w:proofErr w:type="spellEnd"/>
+        <w:t>витая пара, радиоканал</w:t>
+      </w:r>
+      <w:r>
+        <w:t>. Назначение - передача битов данных по физическому каналу.</w:t>
+      </w:r>
+    </w:p>
+    <w:p/>
+    <w:p>
+      <w:pPr>
+        <w:rPr>
+          <w:b/>
+          <w:bCs/>
+        </w:rPr>
+      </w:pPr>
+      <w:r>
+        <w:rPr>
+          <w:b/>
+          <w:bCs/>
+        </w:rPr>
+        <w:t>2. Канальный уровень (Data Link Layer):</w:t>
+      </w:r>
+    </w:p>
+    <w:p>
+      <w:r>
+        <w:t xml:space="preserve">   Канальный уровень обеспечивает надежную доставку данных между двумя соседними узлами в сети. Он управляет доступом к среде передачи и выполняет обнаружение и исправление ошибок. Примеры протоколов: </w:t>
+      </w:r>
       <w:r>
         <w:rPr>
           <w:b/>
@@ -1387,81 +1379,30 @@
           <w:i/>
           <w:iCs/>
         </w:rPr>
-        <w:t>-Fi, PPP</w:t>
-      </w:r>
-      <w:r>
-        <w:t>. Назначение - управление физическим соединением и обеспечение надежной передачи данных.</w:t>
-      </w:r>
-    </w:p>
-    <w:p/>
-    <w:p>
-      <w:pPr>
-        <w:rPr>
-          <w:b/>
-          <w:bCs/>
-        </w:rPr>
-      </w:pPr>
-      <w:r>
-        <w:rPr>
-          <w:b/>
-          <w:bCs/>
-        </w:rPr>
-        <w:t>3. Сетевой уровень (Network Layer):</w:t>
-      </w:r>
-    </w:p>
-    <w:p>
-      <w:r>
-        <w:t xml:space="preserve">   На сетевом уровне осуществляется маршрутизация данных между различными сетями. Он определяет логические адреса (например, IP-адреса) и выбирает оптимальные маршруты для доставки данных. Примеры</w:t>
-      </w:r>
-      <w:r>
-        <w:rPr>
-          <w:lang w:val="en-US"/>
-        </w:rPr>
-        <w:t xml:space="preserve"> </w:t>
-      </w:r>
-      <w:r>
-        <w:t>протоколов</w:t>
-      </w:r>
-      <w:r>
-        <w:rPr>
-          <w:lang w:val="en-US"/>
-        </w:rPr>
-        <w:t xml:space="preserve">: </w:t>
-      </w:r>
+        <w:t xml:space="preserve">Ethernet, </w:t>
+      </w:r>
+      <w:proofErr w:type="spellStart"/>
       <w:r>
         <w:rPr>
           <w:b/>
           <w:bCs/>
           <w:i/>
           <w:iCs/>
-          <w:lang w:val="en-US"/>
-        </w:rPr>
-        <w:t>IP</w:t>
-      </w:r>
-      <w:r>
-        <w:rPr>
-          <w:lang w:val="en-US"/>
-        </w:rPr>
-        <w:t xml:space="preserve"> (Internet Protocol), </w:t>
-      </w:r>
+        </w:rPr>
+        <w:t>Wi</w:t>
+      </w:r>
+      <w:proofErr w:type="spellEnd"/>
       <w:r>
         <w:rPr>
           <w:b/>
           <w:bCs/>
           <w:i/>
           <w:iCs/>
-          <w:lang w:val="en-US"/>
-        </w:rPr>
-        <w:t>ICMP</w:t>
-      </w:r>
-      <w:r>
-        <w:rPr>
-          <w:lang w:val="en-US"/>
-        </w:rPr>
-        <w:t xml:space="preserve"> (Internet Control Message Protocol). </w:t>
-      </w:r>
-      <w:r>
-        <w:t>Назначение - маршрутизация пакетов данных между сетями.</w:t>
+        </w:rPr>
+        <w:t>-Fi, PPP</w:t>
+      </w:r>
+      <w:r>
+        <w:t>. Назначение - управление физическим соединением и обеспечение надежной передачи данных.</w:t>
       </w:r>
     </w:p>
     <w:p/>
@@ -1477,12 +1418,12 @@
           <w:b/>
           <w:bCs/>
         </w:rPr>
-        <w:t>4. Транспортный уровень (Transport Layer):</w:t>
-      </w:r>
-    </w:p>
-    <w:p>
-      <w:r>
-        <w:t xml:space="preserve">   Транспортный уровень обеспечивает надежную и эффективную передачу данных между конечными узлами. Он разбивает данные на пакеты, управляет потоком данных и обеспечивает контроль над надежностью доставки. Примеры</w:t>
+        <w:t>3. Сетевой уровень (Network Layer):</w:t>
+      </w:r>
+    </w:p>
+    <w:p>
+      <w:r>
+        <w:t xml:space="preserve">   На сетевом уровне осуществляется маршрутизация данных между различными сетями. Он определяет логические адреса (например, IP-адреса) и выбирает оптимальные маршруты для доставки данных. Примеры</w:t>
       </w:r>
       <w:r>
         <w:rPr>
@@ -1507,13 +1448,13 @@
           <w:iCs/>
           <w:lang w:val="en-US"/>
         </w:rPr>
-        <w:t>TCP</w:t>
-      </w:r>
-      <w:r>
-        <w:rPr>
-          <w:lang w:val="en-US"/>
-        </w:rPr>
-        <w:t xml:space="preserve"> (Transmission Control Protocol), </w:t>
+        <w:t>IP</w:t>
+      </w:r>
+      <w:r>
+        <w:rPr>
+          <w:lang w:val="en-US"/>
+        </w:rPr>
+        <w:t xml:space="preserve"> (Internet Protocol), </w:t>
       </w:r>
       <w:r>
         <w:rPr>
@@ -1523,16 +1464,16 @@
           <w:iCs/>
           <w:lang w:val="en-US"/>
         </w:rPr>
-        <w:t>UDP</w:t>
-      </w:r>
-      <w:r>
-        <w:rPr>
-          <w:lang w:val="en-US"/>
-        </w:rPr>
-        <w:t xml:space="preserve"> (User Datagram Protocol). </w:t>
-      </w:r>
-      <w:r>
-        <w:t>Назначение - установка и поддержание соединений между конечными узлами и контроль над надежностью доставки данных.</w:t>
+        <w:t>ICMP</w:t>
+      </w:r>
+      <w:r>
+        <w:rPr>
+          <w:lang w:val="en-US"/>
+        </w:rPr>
+        <w:t xml:space="preserve"> (Internet Control Message Protocol). </w:t>
+      </w:r>
+      <w:r>
+        <w:t>Назначение - маршрутизация пакетов данных между сетями.</w:t>
       </w:r>
     </w:p>
     <w:p/>
@@ -1548,97 +1489,101 @@
           <w:b/>
           <w:bCs/>
         </w:rPr>
-        <w:t>5. Сеансовый уровень (</w:t>
-      </w:r>
-      <w:proofErr w:type="spellStart"/>
-      <w:r>
-        <w:rPr>
-          <w:b/>
-          <w:bCs/>
-        </w:rPr>
-        <w:t>Session</w:t>
-      </w:r>
-      <w:proofErr w:type="spellEnd"/>
-      <w:r>
-        <w:rPr>
-          <w:b/>
-          <w:bCs/>
-        </w:rPr>
-        <w:t xml:space="preserve"> Layer):</w:t>
-      </w:r>
-    </w:p>
-    <w:p>
-      <w:r>
-        <w:t xml:space="preserve">   Сеансовый уровень управляет установлением, поддержанием и завершением сеансов связи между узлами. Он обеспечивает управление диалогом, синхронизацию и восстановление сеансовой связи при сбоях. Примеры протоколов: </w:t>
-      </w:r>
-      <w:proofErr w:type="spellStart"/>
+        <w:t>4. Транспортный уровень (Transport Layer):</w:t>
+      </w:r>
+    </w:p>
+    <w:p>
+      <w:r>
+        <w:t xml:space="preserve">   Транспортный уровень обеспечивает надежную и эффективную передачу данных между конечными узлами. Он разбивает данные на пакеты, управляет потоком данных и обеспечивает контроль над надежностью доставки. Примеры</w:t>
+      </w:r>
+      <w:r>
+        <w:rPr>
+          <w:lang w:val="en-US"/>
+        </w:rPr>
+        <w:t xml:space="preserve"> </w:t>
+      </w:r>
+      <w:r>
+        <w:t>протоколов</w:t>
+      </w:r>
+      <w:r>
+        <w:rPr>
+          <w:lang w:val="en-US"/>
+        </w:rPr>
+        <w:t xml:space="preserve">: </w:t>
+      </w:r>
       <w:r>
         <w:rPr>
           <w:b/>
           <w:bCs/>
           <w:i/>
           <w:iCs/>
-        </w:rPr>
-        <w:t>NetBIOS</w:t>
-      </w:r>
-      <w:proofErr w:type="spellEnd"/>
+          <w:lang w:val="en-US"/>
+        </w:rPr>
+        <w:t>TCP</w:t>
+      </w:r>
+      <w:r>
+        <w:rPr>
+          <w:lang w:val="en-US"/>
+        </w:rPr>
+        <w:t xml:space="preserve"> (Transmission Control Protocol), </w:t>
+      </w:r>
       <w:r>
         <w:rPr>
           <w:b/>
           <w:bCs/>
           <w:i/>
           <w:iCs/>
-        </w:rPr>
-        <w:t>, SSL</w:t>
-      </w:r>
-      <w:r>
-        <w:t xml:space="preserve"> (Secure </w:t>
+          <w:lang w:val="en-US"/>
+        </w:rPr>
+        <w:t>UDP</w:t>
+      </w:r>
+      <w:r>
+        <w:rPr>
+          <w:lang w:val="en-US"/>
+        </w:rPr>
+        <w:t xml:space="preserve"> (User Datagram Protocol). </w:t>
+      </w:r>
+      <w:r>
+        <w:t>Назначение - установка и поддержание соединений между конечными узлами и контроль над надежностью доставки данных.</w:t>
+      </w:r>
+    </w:p>
+    <w:p/>
+    <w:p>
+      <w:pPr>
+        <w:rPr>
+          <w:b/>
+          <w:bCs/>
+        </w:rPr>
+      </w:pPr>
+      <w:r>
+        <w:rPr>
+          <w:b/>
+          <w:bCs/>
+        </w:rPr>
+        <w:t>5. Сеансовый уровень (</w:t>
       </w:r>
       <w:proofErr w:type="spellStart"/>
       <w:r>
-        <w:t>Sockets</w:t>
+        <w:rPr>
+          <w:b/>
+          <w:bCs/>
+        </w:rPr>
+        <w:t>Session</w:t>
       </w:r>
       <w:proofErr w:type="spellEnd"/>
       <w:r>
-        <w:t xml:space="preserve"> Layer). Назначение - управление сеансами связи между узлами.</w:t>
-      </w:r>
-    </w:p>
-    <w:p/>
-    <w:p>
-      <w:pPr>
-        <w:rPr>
-          <w:b/>
-          <w:bCs/>
-        </w:rPr>
-      </w:pPr>
-      <w:r>
-        <w:rPr>
-          <w:b/>
-          <w:bCs/>
-        </w:rPr>
-        <w:t>6. Уровень представления (</w:t>
+        <w:rPr>
+          <w:b/>
+          <w:bCs/>
+        </w:rPr>
+        <w:t xml:space="preserve"> Layer):</w:t>
+      </w:r>
+    </w:p>
+    <w:p>
+      <w:r>
+        <w:t xml:space="preserve">   Сеансовый уровень управляет установлением, поддержанием и завершением сеансов связи между узлами. Он обеспечивает управление диалогом, синхронизацию и восстановление сеансовой связи при сбоях. Примеры протоколов: </w:t>
       </w:r>
       <w:proofErr w:type="spellStart"/>
-      <w:r>
-        <w:rPr>
-          <w:b/>
-          <w:bCs/>
-        </w:rPr>
-        <w:t>Presentation</w:t>
-      </w:r>
-      <w:proofErr w:type="spellEnd"/>
-      <w:r>
-        <w:rPr>
-          <w:b/>
-          <w:bCs/>
-        </w:rPr>
-        <w:t xml:space="preserve"> Layer):</w:t>
-      </w:r>
-    </w:p>
-    <w:p>
-      <w:r>
-        <w:t xml:space="preserve">   Уровень представления отвечает за преобразование данных в формат, понятный для приложений. Он обеспечивает кодирование, сжатие, шифрование и декодирование данных. Примеры протоколов: </w:t>
-      </w:r>
       <w:r>
         <w:rPr>
           <w:b/>
@@ -1646,27 +1591,9 @@
           <w:i/>
           <w:iCs/>
         </w:rPr>
-        <w:t>JPEG</w:t>
-      </w:r>
-      <w:r>
-        <w:t xml:space="preserve"> (Joint </w:t>
-      </w:r>
-      <w:proofErr w:type="spellStart"/>
-      <w:r>
-        <w:t>Photographic</w:t>
+        <w:t>NetBIOS</w:t>
       </w:r>
       <w:proofErr w:type="spellEnd"/>
-      <w:r>
-        <w:t xml:space="preserve"> </w:t>
-      </w:r>
-      <w:proofErr w:type="spellStart"/>
-      <w:r>
-        <w:t>Experts</w:t>
-      </w:r>
-      <w:proofErr w:type="spellEnd"/>
-      <w:r>
-        <w:t xml:space="preserve"> Group), </w:t>
-      </w:r>
       <w:r>
         <w:rPr>
           <w:b/>
@@ -1674,76 +1601,55 @@
           <w:i/>
           <w:iCs/>
         </w:rPr>
-        <w:t>MPEG</w:t>
-      </w:r>
-      <w:r>
-        <w:t xml:space="preserve"> (</w:t>
+        <w:t>, SSL</w:t>
+      </w:r>
+      <w:r>
+        <w:t xml:space="preserve"> (Secure </w:t>
       </w:r>
       <w:proofErr w:type="spellStart"/>
       <w:r>
-        <w:t>Moving</w:t>
+        <w:t>Sockets</w:t>
       </w:r>
       <w:proofErr w:type="spellEnd"/>
       <w:r>
-        <w:t xml:space="preserve"> Picture </w:t>
+        <w:t xml:space="preserve"> Layer). Назначение - управление сеансами связи между узлами.</w:t>
+      </w:r>
+    </w:p>
+    <w:p/>
+    <w:p>
+      <w:pPr>
+        <w:rPr>
+          <w:b/>
+          <w:bCs/>
+        </w:rPr>
+      </w:pPr>
+      <w:r>
+        <w:rPr>
+          <w:b/>
+          <w:bCs/>
+        </w:rPr>
+        <w:t>6. Уровень представления (</w:t>
       </w:r>
       <w:proofErr w:type="spellStart"/>
       <w:r>
-        <w:t>Experts</w:t>
+        <w:rPr>
+          <w:b/>
+          <w:bCs/>
+        </w:rPr>
+        <w:t>Presentation</w:t>
       </w:r>
       <w:proofErr w:type="spellEnd"/>
       <w:r>
-        <w:t xml:space="preserve"> Group). Назначение - преобразование данных в удобный для приложений формат.</w:t>
-      </w:r>
-    </w:p>
-    <w:p/>
-    <w:p>
-      <w:pPr>
-        <w:rPr>
-          <w:b/>
-          <w:bCs/>
-        </w:rPr>
-      </w:pPr>
-      <w:r>
-        <w:rPr>
-          <w:b/>
-          <w:bCs/>
-        </w:rPr>
-        <w:t>7. Прикладной уровень (Application Layer):</w:t>
-      </w:r>
-    </w:p>
-    <w:p>
-      <w:pPr>
-        <w:rPr>
-          <w:lang w:val="en-US"/>
-        </w:rPr>
-      </w:pPr>
-      <w:r>
-        <w:t xml:space="preserve">   Прикладной уровень предоставляет интерфейс для взаимодействия с приложениями, работающими на сетевых узлах. Он включает в себя различ</w:t>
-      </w:r>
-      <w:r>
-        <w:t>ные протоколы, используемые в прикладных приложениях, и те, с которыми может непосредственно взаимодействовать пользователь из клиентских приложений.</w:t>
-      </w:r>
-      <w:r>
-        <w:t xml:space="preserve"> </w:t>
-      </w:r>
-      <w:r>
-        <w:t>Примеры</w:t>
-      </w:r>
-      <w:r>
-        <w:rPr>
-          <w:lang w:val="en-US"/>
-        </w:rPr>
-        <w:t xml:space="preserve"> </w:t>
-      </w:r>
-      <w:r>
-        <w:t>протоколов</w:t>
-      </w:r>
-      <w:r>
-        <w:rPr>
-          <w:lang w:val="en-US"/>
-        </w:rPr>
-        <w:t xml:space="preserve">: </w:t>
+        <w:rPr>
+          <w:b/>
+          <w:bCs/>
+        </w:rPr>
+        <w:t xml:space="preserve"> Layer):</w:t>
+      </w:r>
+    </w:p>
+    <w:p>
+      <w:r>
+        <w:t xml:space="preserve">   Уровень представления отвечает за преобразование данных в формат, понятный для приложений. Он обеспечивает кодирование, сжатие, шифрование и декодирование данных. Примеры протоколов: </w:t>
       </w:r>
       <w:r>
         <w:rPr>
@@ -1751,15 +1657,27 @@
           <w:bCs/>
           <w:i/>
           <w:iCs/>
-          <w:lang w:val="en-US"/>
-        </w:rPr>
-        <w:t>HTTP</w:t>
-      </w:r>
-      <w:r>
-        <w:rPr>
-          <w:lang w:val="en-US"/>
-        </w:rPr>
-        <w:t xml:space="preserve"> (Hypertext Transfer Protocol), </w:t>
+        </w:rPr>
+        <w:t>JPEG</w:t>
+      </w:r>
+      <w:r>
+        <w:t xml:space="preserve"> (Joint </w:t>
+      </w:r>
+      <w:proofErr w:type="spellStart"/>
+      <w:r>
+        <w:t>Photographic</w:t>
+      </w:r>
+      <w:proofErr w:type="spellEnd"/>
+      <w:r>
+        <w:t xml:space="preserve"> </w:t>
+      </w:r>
+      <w:proofErr w:type="spellStart"/>
+      <w:r>
+        <w:t>Experts</w:t>
+      </w:r>
+      <w:proofErr w:type="spellEnd"/>
+      <w:r>
+        <w:t xml:space="preserve"> Group), </w:t>
       </w:r>
       <w:r>
         <w:rPr>
@@ -1767,15 +1685,74 @@
           <w:bCs/>
           <w:i/>
           <w:iCs/>
-          <w:lang w:val="en-US"/>
-        </w:rPr>
-        <w:t>FTP</w:t>
-      </w:r>
-      <w:r>
-        <w:rPr>
-          <w:lang w:val="en-US"/>
-        </w:rPr>
-        <w:t xml:space="preserve"> (File Transfer Protocol), </w:t>
+        </w:rPr>
+        <w:t>MPEG</w:t>
+      </w:r>
+      <w:r>
+        <w:t xml:space="preserve"> (</w:t>
+      </w:r>
+      <w:proofErr w:type="spellStart"/>
+      <w:r>
+        <w:t>Moving</w:t>
+      </w:r>
+      <w:proofErr w:type="spellEnd"/>
+      <w:r>
+        <w:t xml:space="preserve"> Picture </w:t>
+      </w:r>
+      <w:proofErr w:type="spellStart"/>
+      <w:r>
+        <w:t>Experts</w:t>
+      </w:r>
+      <w:proofErr w:type="spellEnd"/>
+      <w:r>
+        <w:t xml:space="preserve"> Group). Назначение - преобразование данных в удобный для приложений формат.</w:t>
+      </w:r>
+    </w:p>
+    <w:p/>
+    <w:p>
+      <w:pPr>
+        <w:rPr>
+          <w:b/>
+          <w:bCs/>
+        </w:rPr>
+      </w:pPr>
+      <w:r>
+        <w:rPr>
+          <w:b/>
+          <w:bCs/>
+        </w:rPr>
+        <w:t>7. Прикладной уровень (Application Layer):</w:t>
+      </w:r>
+    </w:p>
+    <w:p>
+      <w:pPr>
+        <w:rPr>
+          <w:lang w:val="en-US"/>
+        </w:rPr>
+      </w:pPr>
+      <w:r>
+        <w:t xml:space="preserve">   Прикладной уровень предоставляет интерфейс для взаимодействия с приложениями, работающими на сетевых узлах. Он включает в себя различ</w:t>
+      </w:r>
+      <w:r>
+        <w:t>ные протоколы, используемые в прикладных приложениях, и те, с которыми может непосредственно взаимодействовать пользователь из клиентских приложений.</w:t>
+      </w:r>
+      <w:r>
+        <w:t xml:space="preserve"> Примеры</w:t>
+      </w:r>
+      <w:r>
+        <w:rPr>
+          <w:lang w:val="en-US"/>
+        </w:rPr>
+        <w:t xml:space="preserve"> </w:t>
+      </w:r>
+      <w:r>
+        <w:t>протоколов</w:t>
+      </w:r>
+      <w:r>
+        <w:rPr>
+          <w:lang w:val="en-US"/>
+        </w:rPr>
+        <w:t xml:space="preserve">: </w:t>
       </w:r>
       <w:r>
         <w:rPr>
@@ -1785,6 +1762,38 @@
           <w:iCs/>
           <w:lang w:val="en-US"/>
         </w:rPr>
+        <w:t>HTTP</w:t>
+      </w:r>
+      <w:r>
+        <w:rPr>
+          <w:lang w:val="en-US"/>
+        </w:rPr>
+        <w:t xml:space="preserve"> (Hypertext Transfer Protocol), </w:t>
+      </w:r>
+      <w:r>
+        <w:rPr>
+          <w:b/>
+          <w:bCs/>
+          <w:i/>
+          <w:iCs/>
+          <w:lang w:val="en-US"/>
+        </w:rPr>
+        <w:t>FTP</w:t>
+      </w:r>
+      <w:r>
+        <w:rPr>
+          <w:lang w:val="en-US"/>
+        </w:rPr>
+        <w:t xml:space="preserve"> (File Transfer Protocol), </w:t>
+      </w:r>
+      <w:r>
+        <w:rPr>
+          <w:b/>
+          <w:bCs/>
+          <w:i/>
+          <w:iCs/>
+          <w:lang w:val="en-US"/>
+        </w:rPr>
         <w:t>SMTP</w:t>
       </w:r>
       <w:r>
@@ -1801,7 +1810,13 @@
         </w:rPr>
       </w:pPr>
     </w:p>
-    <w:p/>
+    <w:p>
+      <w:pPr>
+        <w:rPr>
+          <w:lang w:val="en-US"/>
+        </w:rPr>
+      </w:pPr>
+    </w:p>
     <w:p>
       <w:r>
         <w:t>Модель OSI, которая была определена в серии стандартов ISO/IEC 7498, состоит из следующих частей:</w:t>
@@ -3432,6 +3447,7 @@
       </w:pPr>
       <w:r>
         <w:rPr>
+          <w:noProof/>
           <w:lang w:val="en-US"/>
         </w:rPr>
         <w:drawing>
@@ -4018,6 +4034,65 @@
     </w:p>
     <w:p>
       <w:pPr>
+        <w:jc w:val="center"/>
+      </w:pPr>
+      <w:r>
+        <w:rPr>
+          <w:noProof/>
+        </w:rPr>
+        <w:lastRenderedPageBreak/>
+        <w:drawing>
+          <wp:inline distT="0" distB="0" distL="0" distR="0" wp14:anchorId="5E1BC21F" wp14:editId="52DFB266">
+            <wp:extent cx="5000625" cy="4002532"/>
+            <wp:effectExtent l="0" t="0" r="0" b="0"/>
+            <wp:docPr id="252678299" name="Рисунок 1"/>
+            <wp:cNvGraphicFramePr>
+              <a:graphicFrameLocks xmlns:a="http://schemas.openxmlformats.org/drawingml/2006/main" noChangeAspect="1"/>
+            </wp:cNvGraphicFramePr>
+            <a:graphic xmlns:a="http://schemas.openxmlformats.org/drawingml/2006/main">
+              <a:graphicData uri="http://schemas.openxmlformats.org/drawingml/2006/picture">
+                <pic:pic xmlns:pic="http://schemas.openxmlformats.org/drawingml/2006/picture">
+                  <pic:nvPicPr>
+                    <pic:cNvPr id="0" name="Picture 1"/>
+                    <pic:cNvPicPr>
+                      <a:picLocks noChangeAspect="1" noChangeArrowheads="1"/>
+                    </pic:cNvPicPr>
+                  </pic:nvPicPr>
+                  <pic:blipFill>
+                    <a:blip r:embed="rId7">
+                      <a:extLst>
+                        <a:ext uri="{28A0092B-C50C-407E-A947-70E740481C1C}">
+                          <a14:useLocalDpi xmlns:a14="http://schemas.microsoft.com/office/drawing/2010/main" val="0"/>
+                        </a:ext>
+                      </a:extLst>
+                    </a:blip>
+                    <a:srcRect/>
+                    <a:stretch>
+                      <a:fillRect/>
+                    </a:stretch>
+                  </pic:blipFill>
+                  <pic:spPr bwMode="auto">
+                    <a:xfrm>
+                      <a:off x="0" y="0"/>
+                      <a:ext cx="5004052" cy="4005275"/>
+                    </a:xfrm>
+                    <a:prstGeom prst="rect">
+                      <a:avLst/>
+                    </a:prstGeom>
+                    <a:noFill/>
+                    <a:ln>
+                      <a:noFill/>
+                    </a:ln>
+                  </pic:spPr>
+                </pic:pic>
+              </a:graphicData>
+            </a:graphic>
+          </wp:inline>
+        </w:drawing>
+      </w:r>
+    </w:p>
+    <w:p>
+      <w:pPr>
         <w:pStyle w:val="2"/>
         <w:numPr>
           <w:ilvl w:val="0"/>
@@ -4035,7 +4110,6 @@
           <w:szCs w:val="28"/>
           <w:lang w:val="en-US"/>
         </w:rPr>
-        <w:lastRenderedPageBreak/>
         <w:t>Источники</w:t>
       </w:r>
       <w:proofErr w:type="spellEnd"/>
@@ -4046,7 +4120,7 @@
           <w:lang w:val="en-US"/>
         </w:rPr>
       </w:pPr>
-      <w:hyperlink r:id="rId7" w:history="1">
+      <w:hyperlink r:id="rId8" w:history="1">
         <w:r>
           <w:rPr>
             <w:rStyle w:val="a6"/>
@@ -4103,12 +4177,7 @@
       </w:hyperlink>
     </w:p>
     <w:p>
-      <w:pPr>
-        <w:rPr>
-          <w:lang w:val="en-US"/>
-        </w:rPr>
-      </w:pPr>
-      <w:hyperlink r:id="rId8" w:anchor=":~:text=%D0%9C%D0%BE%D0%B4%D0%B5%D0%BB%D1%8C%20%D0%B2%D0%B7%D0%B0%D0%B8%D0%BC%D0%BE%D0%B4%D0%B5%D0%B9%D1%81%D1%82%D0%B2%D0%B8%D1%8F%20%D0%BE%D1%82%D0%BA%D1%80%D1%8B%D1%82%D1%8B%D1%85%20%D1%81%D0%B8%D1%81%D1%82%D0%B5%D0%BC%20OSI,%D1%81%20%D0%B8%D1%81%D0%BF%D0%BE%D0%BB%D1%8C%D0%B7%D0%BE%D0%B2%D0%B0%D0%BD%D0%B8%D0%B5%D0%BC%20%D0%BF%D1%80%D0%BE%D1%82%D0%BE%D0%BA%D0%BE%D0%BB%D0%BE%D0%B2%20%D1%80%D0%B0%D0%B7%D0%BB%D0%B8%D1%87%D0%BD%D1%8B%D1%85%20%D1%83%D1%80%D0%BE%D0%B2%D0%BD%D0%B5%D0%B9" w:history="1">
+      <w:hyperlink r:id="rId9" w:anchor=":~:text=%D0%9C%D0%BE%D0%B4%D0%B5%D0%BB%D1%8C%20%D0%B2%D0%B7%D0%B0%D0%B8%D0%BC%D0%BE%D0%B4%D0%B5%D0%B9%D1%81%D1%82%D0%B2%D0%B8%D1%8F%20%D0%BE%D1%82%D0%BA%D1%80%D1%8B%D1%82%D1%8B%D1%85%20%D1%81%D0%B8%D1%81%D1%82%D0%B5%D0%BC%20OSI,%D1%81%20%D0%B8%D1%81%D0%BF%D0%BE%D0%BB%D1%8C%D0%B7%D0%BE%D0%B2%D0%B0%D0%BD%D0%B8%D0%B5%D0%BC%20%D0%BF%D1%80%D0%BE%D1%82%D0%BE%D0%BA%D0%BE%D0%BB%D0%BE%D0%B2%20%D1%80%D0%B0%D0%B7%D0%BB%D0%B8%D1%87%D0%BD%D1%8B%D1%85%20%D1%83%D1%80%D0%BE%D0%B2%D0%BD%D0%B5%D0%B9" w:history="1">
         <w:r>
           <w:rPr>
             <w:rStyle w:val="a6"/>
@@ -4118,7 +4187,7 @@
       </w:hyperlink>
     </w:p>
     <w:p>
-      <w:hyperlink r:id="rId9" w:history="1">
+      <w:hyperlink r:id="rId10" w:history="1">
         <w:r>
           <w:rPr>
             <w:rStyle w:val="a6"/>
@@ -4128,7 +4197,7 @@
       </w:hyperlink>
     </w:p>
     <w:p>
-      <w:hyperlink r:id="rId10" w:history="1">
+      <w:hyperlink r:id="rId11" w:history="1">
         <w:r>
           <w:rPr>
             <w:rStyle w:val="a6"/>
@@ -4138,7 +4207,7 @@
       </w:hyperlink>
     </w:p>
     <w:p>
-      <w:hyperlink r:id="rId11" w:history="1">
+      <w:hyperlink r:id="rId12" w:history="1">
         <w:r>
           <w:rPr>
             <w:rStyle w:val="a6"/>
@@ -4148,7 +4217,7 @@
       </w:hyperlink>
     </w:p>
     <w:p>
-      <w:hyperlink r:id="rId12" w:history="1">
+      <w:hyperlink r:id="rId13" w:history="1">
         <w:r>
           <w:rPr>
             <w:rStyle w:val="a6"/>
@@ -7798,6 +7867,7 @@
   <w:style w:type="character" w:default="1" w:styleId="a0">
     <w:name w:val="Default Paragraph Font"/>
     <w:uiPriority w:val="1"/>
+    <w:semiHidden/>
     <w:unhideWhenUsed/>
   </w:style>
   <w:style w:type="table" w:default="1" w:styleId="a1">
